--- a/trunk/Docs/Gestures.docx
+++ b/trunk/Docs/Gestures.docx
@@ -12,7 +12,13 @@
     </w:p>
     <w:p>
       <w:r>
-        <w:t>The game of rock-papers-scissors requires at least three distinct gestures to represent all of the three items. Moreover, to signal the beginning of a round, we added a third gesture (called sync), giving us a total of four distinct gestures.</w:t>
+        <w:t xml:space="preserve">The game of rock-papers-scissors requires at least three distinct gestures to represent all of the three items. Moreover, to signal the beginning of a round, we added a </w:t>
+      </w:r>
+      <w:r>
+        <w:t>fourth</w:t>
+      </w:r>
+      <w:r>
+        <w:t xml:space="preserve"> gesture (called sync), giving us a total of four distinct gestures.</w:t>
       </w:r>
     </w:p>
     <w:p>
@@ -1095,29 +1101,80 @@
           <w:sz w:val="19"/>
           <w:szCs w:val="19"/>
         </w:rPr>
-        <w:t xml:space="preserve">/* macro gestures: symbol = </w:t>
-      </w:r>
-      <w:proofErr w:type="spellStart"/>
-      <w:r>
+        <w:t>/* macro gestures: symbol = mgest1 + mgest2 */</w:t>
+      </w:r>
+    </w:p>
+    <w:p/>
+    <w:p>
+      <w:r>
+        <w:t xml:space="preserve">We then define the 8 valid moves of our game in an array of gesture </w:t>
+      </w:r>
+      <w:proofErr w:type="spellStart"/>
+      <w:r>
+        <w:t>structs</w:t>
+      </w:r>
+      <w:proofErr w:type="spellEnd"/>
+      <w:r>
+        <w:t>:</w:t>
+      </w:r>
+    </w:p>
+    <w:p>
+      <w:pPr>
+        <w:autoSpaceDE w:val="0"/>
+        <w:autoSpaceDN w:val="0"/>
+        <w:adjustRightInd w:val="0"/>
+        <w:spacing w:after="0" w:line="240" w:lineRule="auto"/>
+        <w:rPr>
+          <w:rFonts w:ascii="Consolas" w:hAnsi="Consolas" w:cs="Consolas"/>
+          <w:sz w:val="19"/>
+          <w:szCs w:val="19"/>
+        </w:rPr>
+      </w:pPr>
+      <w:r>
+        <w:rPr>
+          <w:rFonts w:ascii="Consolas" w:hAnsi="Consolas" w:cs="Consolas"/>
+          <w:color w:val="0000FF"/>
+          <w:sz w:val="19"/>
+          <w:szCs w:val="19"/>
+        </w:rPr>
+        <w:t>#define</w:t>
+      </w:r>
+      <w:r>
+        <w:rPr>
+          <w:rFonts w:ascii="Consolas" w:hAnsi="Consolas" w:cs="Consolas"/>
+          <w:sz w:val="19"/>
+          <w:szCs w:val="19"/>
+        </w:rPr>
+        <w:t xml:space="preserve"> VALID_MOVES 8</w:t>
+      </w:r>
+    </w:p>
+    <w:p>
+      <w:pPr>
+        <w:autoSpaceDE w:val="0"/>
+        <w:autoSpaceDN w:val="0"/>
+        <w:adjustRightInd w:val="0"/>
+        <w:spacing w:after="0" w:line="240" w:lineRule="auto"/>
         <w:rPr>
           <w:rFonts w:ascii="Consolas" w:hAnsi="Consolas" w:cs="Consolas"/>
           <w:color w:val="008000"/>
           <w:sz w:val="19"/>
           <w:szCs w:val="19"/>
         </w:rPr>
-        <w:t>mgest1</w:t>
-      </w:r>
-      <w:proofErr w:type="spellEnd"/>
-      <w:r>
+      </w:pPr>
+    </w:p>
+    <w:p>
+      <w:pPr>
+        <w:autoSpaceDE w:val="0"/>
+        <w:autoSpaceDN w:val="0"/>
+        <w:adjustRightInd w:val="0"/>
+        <w:spacing w:after="0" w:line="240" w:lineRule="auto"/>
         <w:rPr>
           <w:rFonts w:ascii="Consolas" w:hAnsi="Consolas" w:cs="Consolas"/>
           <w:color w:val="008000"/>
           <w:sz w:val="19"/>
           <w:szCs w:val="19"/>
         </w:rPr>
-        <w:t xml:space="preserve"> + </w:t>
-      </w:r>
-      <w:proofErr w:type="spellStart"/>
+      </w:pPr>
       <w:r>
         <w:rPr>
           <w:rFonts w:ascii="Consolas" w:hAnsi="Consolas" w:cs="Consolas"/>
@@ -1125,54 +1182,31 @@
           <w:sz w:val="19"/>
           <w:szCs w:val="19"/>
         </w:rPr>
-        <w:t>mgest2</w:t>
-      </w:r>
-      <w:proofErr w:type="spellEnd"/>
-      <w:r>
-        <w:rPr>
-          <w:rFonts w:ascii="Consolas" w:hAnsi="Consolas" w:cs="Consolas"/>
-          <w:color w:val="008000"/>
-          <w:sz w:val="19"/>
-          <w:szCs w:val="19"/>
-        </w:rPr>
-        <w:t xml:space="preserve"> */</w:t>
-      </w:r>
-    </w:p>
-    <w:p/>
-    <w:p>
-      <w:r>
-        <w:t xml:space="preserve">We then define the 8 valid moves of our game in an array of gesture </w:t>
-      </w:r>
-      <w:proofErr w:type="spellStart"/>
-      <w:r>
-        <w:t>structs</w:t>
-      </w:r>
-      <w:proofErr w:type="spellEnd"/>
-      <w:r>
-        <w:t>:</w:t>
-      </w:r>
-    </w:p>
-    <w:p>
-      <w:pPr>
-        <w:autoSpaceDE w:val="0"/>
-        <w:autoSpaceDN w:val="0"/>
-        <w:adjustRightInd w:val="0"/>
-        <w:spacing w:after="0" w:line="240" w:lineRule="auto"/>
-        <w:rPr>
-          <w:rFonts w:ascii="Consolas" w:hAnsi="Consolas" w:cs="Consolas"/>
-          <w:sz w:val="19"/>
-          <w:szCs w:val="19"/>
-        </w:rPr>
-      </w:pPr>
-      <w:r>
-        <w:rPr>
-          <w:rFonts w:ascii="Consolas" w:hAnsi="Consolas" w:cs="Consolas"/>
-          <w:color w:val="0000FF"/>
-          <w:sz w:val="19"/>
-          <w:szCs w:val="19"/>
-        </w:rPr>
-        <w:t>#define</w:t>
-      </w:r>
+        <w:t>/* valid moves for the game */</w:t>
+      </w:r>
+    </w:p>
+    <w:p>
+      <w:pPr>
+        <w:autoSpaceDE w:val="0"/>
+        <w:autoSpaceDN w:val="0"/>
+        <w:adjustRightInd w:val="0"/>
+        <w:spacing w:after="0" w:line="240" w:lineRule="auto"/>
+        <w:rPr>
+          <w:rFonts w:ascii="Consolas" w:hAnsi="Consolas" w:cs="Consolas"/>
+          <w:sz w:val="19"/>
+          <w:szCs w:val="19"/>
+        </w:rPr>
+      </w:pPr>
+      <w:proofErr w:type="gramStart"/>
+      <w:r>
+        <w:rPr>
+          <w:rFonts w:ascii="Consolas" w:hAnsi="Consolas" w:cs="Consolas"/>
+          <w:sz w:val="19"/>
+          <w:szCs w:val="19"/>
+        </w:rPr>
+        <w:t>gesture</w:t>
+      </w:r>
+      <w:proofErr w:type="gramEnd"/>
       <w:r>
         <w:rPr>
           <w:rFonts w:ascii="Consolas" w:hAnsi="Consolas" w:cs="Consolas"/>
@@ -1188,92 +1222,6 @@
           <w:sz w:val="19"/>
           <w:szCs w:val="19"/>
         </w:rPr>
-        <w:t>VALID_MOVES</w:t>
-      </w:r>
-      <w:proofErr w:type="spellEnd"/>
-      <w:r>
-        <w:rPr>
-          <w:rFonts w:ascii="Consolas" w:hAnsi="Consolas" w:cs="Consolas"/>
-          <w:sz w:val="19"/>
-          <w:szCs w:val="19"/>
-        </w:rPr>
-        <w:t xml:space="preserve"> 8</w:t>
-      </w:r>
-    </w:p>
-    <w:p>
-      <w:pPr>
-        <w:autoSpaceDE w:val="0"/>
-        <w:autoSpaceDN w:val="0"/>
-        <w:adjustRightInd w:val="0"/>
-        <w:spacing w:after="0" w:line="240" w:lineRule="auto"/>
-        <w:rPr>
-          <w:rFonts w:ascii="Consolas" w:hAnsi="Consolas" w:cs="Consolas"/>
-          <w:color w:val="008000"/>
-          <w:sz w:val="19"/>
-          <w:szCs w:val="19"/>
-        </w:rPr>
-      </w:pPr>
-    </w:p>
-    <w:p>
-      <w:pPr>
-        <w:autoSpaceDE w:val="0"/>
-        <w:autoSpaceDN w:val="0"/>
-        <w:adjustRightInd w:val="0"/>
-        <w:spacing w:after="0" w:line="240" w:lineRule="auto"/>
-        <w:rPr>
-          <w:rFonts w:ascii="Consolas" w:hAnsi="Consolas" w:cs="Consolas"/>
-          <w:color w:val="008000"/>
-          <w:sz w:val="19"/>
-          <w:szCs w:val="19"/>
-        </w:rPr>
-      </w:pPr>
-      <w:r>
-        <w:rPr>
-          <w:rFonts w:ascii="Consolas" w:hAnsi="Consolas" w:cs="Consolas"/>
-          <w:color w:val="008000"/>
-          <w:sz w:val="19"/>
-          <w:szCs w:val="19"/>
-        </w:rPr>
-        <w:t>/* valid moves for the game */</w:t>
-      </w:r>
-    </w:p>
-    <w:p>
-      <w:pPr>
-        <w:autoSpaceDE w:val="0"/>
-        <w:autoSpaceDN w:val="0"/>
-        <w:adjustRightInd w:val="0"/>
-        <w:spacing w:after="0" w:line="240" w:lineRule="auto"/>
-        <w:rPr>
-          <w:rFonts w:ascii="Consolas" w:hAnsi="Consolas" w:cs="Consolas"/>
-          <w:sz w:val="19"/>
-          <w:szCs w:val="19"/>
-        </w:rPr>
-      </w:pPr>
-      <w:proofErr w:type="gramStart"/>
-      <w:r>
-        <w:rPr>
-          <w:rFonts w:ascii="Consolas" w:hAnsi="Consolas" w:cs="Consolas"/>
-          <w:sz w:val="19"/>
-          <w:szCs w:val="19"/>
-        </w:rPr>
-        <w:t>gesture</w:t>
-      </w:r>
-      <w:proofErr w:type="gramEnd"/>
-      <w:r>
-        <w:rPr>
-          <w:rFonts w:ascii="Consolas" w:hAnsi="Consolas" w:cs="Consolas"/>
-          <w:sz w:val="19"/>
-          <w:szCs w:val="19"/>
-        </w:rPr>
-        <w:t xml:space="preserve"> </w:t>
-      </w:r>
-      <w:proofErr w:type="spellStart"/>
-      <w:r>
-        <w:rPr>
-          <w:rFonts w:ascii="Consolas" w:hAnsi="Consolas" w:cs="Consolas"/>
-          <w:sz w:val="19"/>
-          <w:szCs w:val="19"/>
-        </w:rPr>
         <w:t>valid_moves</w:t>
       </w:r>
       <w:proofErr w:type="spellEnd"/>
@@ -1283,25 +1231,7 @@
           <w:sz w:val="19"/>
           <w:szCs w:val="19"/>
         </w:rPr>
-        <w:t>[</w:t>
-      </w:r>
-      <w:proofErr w:type="spellStart"/>
-      <w:r>
-        <w:rPr>
-          <w:rFonts w:ascii="Consolas" w:hAnsi="Consolas" w:cs="Consolas"/>
-          <w:sz w:val="19"/>
-          <w:szCs w:val="19"/>
-        </w:rPr>
-        <w:t>VALID_MOVES</w:t>
-      </w:r>
-      <w:proofErr w:type="spellEnd"/>
-      <w:r>
-        <w:rPr>
-          <w:rFonts w:ascii="Consolas" w:hAnsi="Consolas" w:cs="Consolas"/>
-          <w:sz w:val="19"/>
-          <w:szCs w:val="19"/>
-        </w:rPr>
-        <w:t>] = {</w:t>
+        <w:t>[VALID_MOVES] = {</w:t>
       </w:r>
     </w:p>
     <w:p>
@@ -1760,13 +1690,7 @@
           <w:rPr>
             <w:rFonts w:ascii="Cambria Math" w:hAnsi="Cambria Math"/>
           </w:rPr>
-          <m:t>mgest_s</m:t>
-        </m:r>
-        <m:r>
-          <w:rPr>
-            <w:rFonts w:ascii="Cambria Math" w:hAnsi="Cambria Math"/>
-          </w:rPr>
-          <m:t>tack.c</m:t>
+          <m:t>mgest_stack.c</m:t>
         </m:r>
       </m:oMath>
       <w:r>
